--- a/multichoice/build/es-electric-series-parallel-identify.docx
+++ b/multichoice/build/es-electric-series-parallel-identify.docx
@@ -64,6 +64,16 @@
       <w:r>
         <w:t>a)</w:t>
         <w:tab/>
+        <w:t>En paralelo</w:t>
+      </w:r>
+    </w:p>
+    <w:p>
+      <w:pPr>
+        <w:pStyle w:val="Choice"/>
+      </w:pPr>
+      <w:r>
+        <w:t>b)</w:t>
+        <w:tab/>
         <w:t>Tiene un cortocircuito en la pila</w:t>
       </w:r>
     </w:p>
@@ -72,19 +82,9 @@
         <w:pStyle w:val="Choice"/>
       </w:pPr>
       <w:r>
-        <w:t>b)</w:t>
+        <w:t>c)</w:t>
         <w:tab/>
         <w:t>En serie</w:t>
-      </w:r>
-    </w:p>
-    <w:p>
-      <w:pPr>
-        <w:pStyle w:val="Choice"/>
-      </w:pPr>
-      <w:r>
-        <w:t>c)</w:t>
-        <w:tab/>
-        <w:t>En paralelo</w:t>
       </w:r>
     </w:p>
     <w:p>
@@ -238,6 +238,16 @@
       <w:r>
         <w:t>a)</w:t>
         <w:tab/>
+        <w:t>Tiene un cortocircuito en una bombilla</w:t>
+      </w:r>
+    </w:p>
+    <w:p>
+      <w:pPr>
+        <w:pStyle w:val="Choice"/>
+      </w:pPr>
+      <w:r>
+        <w:t>b)</w:t>
+        <w:tab/>
         <w:t>En serie</w:t>
       </w:r>
     </w:p>
@@ -246,7 +256,7 @@
         <w:pStyle w:val="Choice"/>
       </w:pPr>
       <w:r>
-        <w:t>b)</w:t>
+        <w:t>c)</w:t>
         <w:tab/>
         <w:t>Tiene un cortocircuito en la pila</w:t>
       </w:r>
@@ -256,19 +266,9 @@
         <w:pStyle w:val="Choice"/>
       </w:pPr>
       <w:r>
-        <w:t>c)</w:t>
+        <w:t>d)</w:t>
         <w:tab/>
         <w:t>En paralelo</w:t>
-      </w:r>
-    </w:p>
-    <w:p>
-      <w:pPr>
-        <w:pStyle w:val="Choice"/>
-      </w:pPr>
-      <w:r>
-        <w:t>d)</w:t>
-        <w:tab/>
-        <w:t>Tiene un cortocircuito en una bombilla</w:t>
       </w:r>
     </w:p>
     <w:p>
@@ -335,16 +335,6 @@
       <w:r>
         <w:t>b)</w:t>
         <w:tab/>
-        <w:t>En paralelo</w:t>
-      </w:r>
-    </w:p>
-    <w:p>
-      <w:pPr>
-        <w:pStyle w:val="Choice"/>
-      </w:pPr>
-      <w:r>
-        <w:t>c)</w:t>
-        <w:tab/>
         <w:t>En serie</w:t>
       </w:r>
     </w:p>
@@ -353,9 +343,19 @@
         <w:pStyle w:val="Choice"/>
       </w:pPr>
       <w:r>
+        <w:t>c)</w:t>
+        <w:tab/>
+        <w:t>Tiene un cortocircuito en la pila</w:t>
+      </w:r>
+    </w:p>
+    <w:p>
+      <w:pPr>
+        <w:pStyle w:val="Choice"/>
+      </w:pPr>
+      <w:r>
         <w:t>d)</w:t>
         <w:tab/>
-        <w:t>Tiene un cortocircuito en la pila</w:t>
+        <w:t>En paralelo</w:t>
       </w:r>
     </w:p>
     <w:p>
@@ -412,7 +412,7 @@
       <w:r>
         <w:t>a)</w:t>
         <w:tab/>
-        <w:t>En paralelo</w:t>
+        <w:t>En serie</w:t>
       </w:r>
     </w:p>
     <w:p>
@@ -421,6 +421,16 @@
       </w:pPr>
       <w:r>
         <w:t>b)</w:t>
+        <w:tab/>
+        <w:t>Tiene un cortocircuito en la pila</w:t>
+      </w:r>
+    </w:p>
+    <w:p>
+      <w:pPr>
+        <w:pStyle w:val="Choice"/>
+      </w:pPr>
+      <w:r>
+        <w:t>c)</w:t>
         <w:tab/>
         <w:t>Tiene un cortocircuito en una bombilla</w:t>
       </w:r>
@@ -430,19 +440,9 @@
         <w:pStyle w:val="Choice"/>
       </w:pPr>
       <w:r>
-        <w:t>c)</w:t>
-        <w:tab/>
-        <w:t>En serie</w:t>
-      </w:r>
-    </w:p>
-    <w:p>
-      <w:pPr>
-        <w:pStyle w:val="Choice"/>
-      </w:pPr>
-      <w:r>
         <w:t>d)</w:t>
         <w:tab/>
-        <w:t>Tiene un cortocircuito en la pila</w:t>
+        <w:t>En paralelo</w:t>
       </w:r>
     </w:p>
     <w:p>
@@ -499,7 +499,7 @@
       <w:r>
         <w:t>a)</w:t>
         <w:tab/>
-        <w:t>En serie</w:t>
+        <w:t>En paralelo</w:t>
       </w:r>
     </w:p>
     <w:p>
@@ -519,7 +519,7 @@
       <w:r>
         <w:t>c)</w:t>
         <w:tab/>
-        <w:t>En paralelo</w:t>
+        <w:t>Tiene un cortocircuito en la pila</w:t>
       </w:r>
     </w:p>
     <w:p>
@@ -529,7 +529,7 @@
       <w:r>
         <w:t>d)</w:t>
         <w:tab/>
-        <w:t>Tiene un cortocircuito en la pila</w:t>
+        <w:t>En serie</w:t>
       </w:r>
     </w:p>
     <w:p>
@@ -586,7 +586,7 @@
       <w:r>
         <w:t>a)</w:t>
         <w:tab/>
-        <w:t>En paralelo</w:t>
+        <w:t>Tiene un cortocircuito en la pila</w:t>
       </w:r>
     </w:p>
     <w:p>
@@ -606,7 +606,7 @@
       <w:r>
         <w:t>c)</w:t>
         <w:tab/>
-        <w:t>En serie</w:t>
+        <w:t>En paralelo</w:t>
       </w:r>
     </w:p>
     <w:p>
@@ -616,7 +616,7 @@
       <w:r>
         <w:t>d)</w:t>
         <w:tab/>
-        <w:t>Tiene un cortocircuito en la pila</w:t>
+        <w:t>En serie</w:t>
       </w:r>
     </w:p>
     <w:p>
@@ -673,7 +673,7 @@
       <w:r>
         <w:t>a)</w:t>
         <w:tab/>
-        <w:t>Tiene un cortocircuito en la pila</w:t>
+        <w:t>Tiene un cortocircuito en una bombilla</w:t>
       </w:r>
     </w:p>
     <w:p>
@@ -693,7 +693,7 @@
       <w:r>
         <w:t>c)</w:t>
         <w:tab/>
-        <w:t>Tiene un cortocircuito en una bombilla</w:t>
+        <w:t>En paralelo</w:t>
       </w:r>
     </w:p>
     <w:p>
@@ -703,7 +703,7 @@
       <w:r>
         <w:t>d)</w:t>
         <w:tab/>
-        <w:t>En paralelo</w:t>
+        <w:t>Tiene un cortocircuito en la pila</w:t>
       </w:r>
     </w:p>
     <w:p>
@@ -770,7 +770,7 @@
       <w:r>
         <w:t>b)</w:t>
         <w:tab/>
-        <w:t>Tiene un cortocircuito en una bombilla</w:t>
+        <w:t>En paralelo</w:t>
       </w:r>
     </w:p>
     <w:p>
@@ -780,7 +780,7 @@
       <w:r>
         <w:t>c)</w:t>
         <w:tab/>
-        <w:t>En paralelo</w:t>
+        <w:t>Tiene un cortocircuito en una bombilla</w:t>
       </w:r>
     </w:p>
     <w:p>
@@ -847,7 +847,7 @@
       <w:r>
         <w:t>a)</w:t>
         <w:tab/>
-        <w:t>Tiene un cortocircuito en la pila</w:t>
+        <w:t>Tiene un cortocircuito en una bombilla</w:t>
       </w:r>
     </w:p>
     <w:p>
@@ -867,7 +867,7 @@
       <w:r>
         <w:t>c)</w:t>
         <w:tab/>
-        <w:t>En serie</w:t>
+        <w:t>Tiene un cortocircuito en la pila</w:t>
       </w:r>
     </w:p>
     <w:p>
@@ -877,7 +877,7 @@
       <w:r>
         <w:t>d)</w:t>
         <w:tab/>
-        <w:t>Tiene un cortocircuito en una bombilla</w:t>
+        <w:t>En serie</w:t>
       </w:r>
     </w:p>
     <w:p>
@@ -934,7 +934,7 @@
       <w:r>
         <w:t>a)</w:t>
         <w:tab/>
-        <w:t>En serie</w:t>
+        <w:t>Tiene un cortocircuito en una bombilla</w:t>
       </w:r>
     </w:p>
     <w:p>
@@ -943,16 +943,6 @@
       </w:pPr>
       <w:r>
         <w:t>b)</w:t>
-        <w:tab/>
-        <w:t>Tiene un cortocircuito en la pila</w:t>
-      </w:r>
-    </w:p>
-    <w:p>
-      <w:pPr>
-        <w:pStyle w:val="Choice"/>
-      </w:pPr>
-      <w:r>
-        <w:t>c)</w:t>
         <w:tab/>
         <w:t>En paralelo</w:t>
       </w:r>
@@ -962,9 +952,19 @@
         <w:pStyle w:val="Choice"/>
       </w:pPr>
       <w:r>
+        <w:t>c)</w:t>
+        <w:tab/>
+        <w:t>En serie</w:t>
+      </w:r>
+    </w:p>
+    <w:p>
+      <w:pPr>
+        <w:pStyle w:val="Choice"/>
+      </w:pPr>
+      <w:r>
         <w:t>d)</w:t>
         <w:tab/>
-        <w:t>Tiene un cortocircuito en una bombilla</w:t>
+        <w:t>Tiene un cortocircuito en la pila</w:t>
       </w:r>
     </w:p>
     <w:p>
@@ -1021,6 +1021,16 @@
       <w:r>
         <w:t>a)</w:t>
         <w:tab/>
+        <w:t>En paralelo</w:t>
+      </w:r>
+    </w:p>
+    <w:p>
+      <w:pPr>
+        <w:pStyle w:val="Choice"/>
+      </w:pPr>
+      <w:r>
+        <w:t>b)</w:t>
+        <w:tab/>
         <w:t>Tiene un cortocircuito en la pila</w:t>
       </w:r>
     </w:p>
@@ -1029,9 +1039,9 @@
         <w:pStyle w:val="Choice"/>
       </w:pPr>
       <w:r>
-        <w:t>b)</w:t>
+        <w:t>c)</w:t>
         <w:tab/>
-        <w:t>En serie</w:t>
+        <w:t>Tiene un cortocircuito en una bombilla</w:t>
       </w:r>
     </w:p>
     <w:p>
@@ -1039,19 +1049,9 @@
         <w:pStyle w:val="Choice"/>
       </w:pPr>
       <w:r>
-        <w:t>c)</w:t>
-        <w:tab/>
-        <w:t>En paralelo</w:t>
-      </w:r>
-    </w:p>
-    <w:p>
-      <w:pPr>
-        <w:pStyle w:val="Choice"/>
-      </w:pPr>
-      <w:r>
         <w:t>d)</w:t>
         <w:tab/>
-        <w:t>Tiene un cortocircuito en una bombilla</w:t>
+        <w:t>En serie</w:t>
       </w:r>
     </w:p>
     <w:p>
@@ -1118,7 +1118,7 @@
       <w:r>
         <w:t>b)</w:t>
         <w:tab/>
-        <w:t>Tiene un cortocircuito en la pila</w:t>
+        <w:t>En paralelo</w:t>
       </w:r>
     </w:p>
     <w:p>
@@ -1128,7 +1128,7 @@
       <w:r>
         <w:t>c)</w:t>
         <w:tab/>
-        <w:t>En paralelo</w:t>
+        <w:t>Tiene un cortocircuito en la pila</w:t>
       </w:r>
     </w:p>
     <w:p>
@@ -1205,6 +1205,16 @@
       <w:r>
         <w:t>b)</w:t>
         <w:tab/>
+        <w:t>En paralelo</w:t>
+      </w:r>
+    </w:p>
+    <w:p>
+      <w:pPr>
+        <w:pStyle w:val="Choice"/>
+      </w:pPr>
+      <w:r>
+        <w:t>c)</w:t>
+        <w:tab/>
         <w:t>Tiene un cortocircuito en la pila</w:t>
       </w:r>
     </w:p>
@@ -1213,19 +1223,9 @@
         <w:pStyle w:val="Choice"/>
       </w:pPr>
       <w:r>
-        <w:t>c)</w:t>
+        <w:t>d)</w:t>
         <w:tab/>
         <w:t>En serie</w:t>
-      </w:r>
-    </w:p>
-    <w:p>
-      <w:pPr>
-        <w:pStyle w:val="Choice"/>
-      </w:pPr>
-      <w:r>
-        <w:t>d)</w:t>
-        <w:tab/>
-        <w:t>En paralelo</w:t>
       </w:r>
     </w:p>
     <w:p>
@@ -1292,16 +1292,6 @@
       <w:r>
         <w:t>b)</w:t>
         <w:tab/>
-        <w:t>Tiene un cortocircuito en una bombilla</w:t>
-      </w:r>
-    </w:p>
-    <w:p>
-      <w:pPr>
-        <w:pStyle w:val="Choice"/>
-      </w:pPr>
-      <w:r>
-        <w:t>c)</w:t>
-        <w:tab/>
         <w:t>En paralelo</w:t>
       </w:r>
     </w:p>
@@ -1310,9 +1300,19 @@
         <w:pStyle w:val="Choice"/>
       </w:pPr>
       <w:r>
+        <w:t>c)</w:t>
+        <w:tab/>
+        <w:t>Tiene un cortocircuito en la pila</w:t>
+      </w:r>
+    </w:p>
+    <w:p>
+      <w:pPr>
+        <w:pStyle w:val="Choice"/>
+      </w:pPr>
+      <w:r>
         <w:t>d)</w:t>
         <w:tab/>
-        <w:t>Tiene un cortocircuito en la pila</w:t>
+        <w:t>Tiene un cortocircuito en una bombilla</w:t>
       </w:r>
     </w:p>
     <w:p>
@@ -1369,7 +1369,7 @@
       <w:r>
         <w:t>a)</w:t>
         <w:tab/>
-        <w:t>En paralelo</w:t>
+        <w:t>Tiene un cortocircuito en una bombilla</w:t>
       </w:r>
     </w:p>
     <w:p>
@@ -1379,7 +1379,7 @@
       <w:r>
         <w:t>b)</w:t>
         <w:tab/>
-        <w:t>Tiene un cortocircuito en una bombilla</w:t>
+        <w:t>En paralelo</w:t>
       </w:r>
     </w:p>
     <w:p>
@@ -1456,7 +1456,7 @@
       <w:r>
         <w:t>a)</w:t>
         <w:tab/>
-        <w:t>Tiene un cortocircuito en una bombilla</w:t>
+        <w:t>En paralelo</w:t>
       </w:r>
     </w:p>
     <w:p>
@@ -1465,6 +1465,16 @@
       </w:pPr>
       <w:r>
         <w:t>b)</w:t>
+        <w:tab/>
+        <w:t>En serie</w:t>
+      </w:r>
+    </w:p>
+    <w:p>
+      <w:pPr>
+        <w:pStyle w:val="Choice"/>
+      </w:pPr>
+      <w:r>
+        <w:t>c)</w:t>
         <w:tab/>
         <w:t>Tiene un cortocircuito en la pila</w:t>
       </w:r>
@@ -1474,19 +1484,9 @@
         <w:pStyle w:val="Choice"/>
       </w:pPr>
       <w:r>
-        <w:t>c)</w:t>
-        <w:tab/>
-        <w:t>En paralelo</w:t>
-      </w:r>
-    </w:p>
-    <w:p>
-      <w:pPr>
-        <w:pStyle w:val="Choice"/>
-      </w:pPr>
-      <w:r>
         <w:t>d)</w:t>
         <w:tab/>
-        <w:t>En serie</w:t>
+        <w:t>Tiene un cortocircuito en una bombilla</w:t>
       </w:r>
     </w:p>
     <w:p>
@@ -1543,7 +1543,7 @@
       <w:r>
         <w:t>a)</w:t>
         <w:tab/>
-        <w:t>Tiene un cortocircuito en una bombilla</w:t>
+        <w:t>Tiene un cortocircuito en la pila</w:t>
       </w:r>
     </w:p>
     <w:p>
@@ -1563,7 +1563,7 @@
       <w:r>
         <w:t>c)</w:t>
         <w:tab/>
-        <w:t>Tiene un cortocircuito en la pila</w:t>
+        <w:t>Tiene un cortocircuito en una bombilla</w:t>
       </w:r>
     </w:p>
     <w:p>
@@ -1727,7 +1727,7 @@
       <w:r>
         <w:t>b)</w:t>
         <w:tab/>
-        <w:t>En serie</w:t>
+        <w:t>En paralelo</w:t>
       </w:r>
     </w:p>
     <w:p>
@@ -1737,7 +1737,7 @@
       <w:r>
         <w:t>c)</w:t>
         <w:tab/>
-        <w:t>En paralelo</w:t>
+        <w:t>En serie</w:t>
       </w:r>
     </w:p>
     <w:p>
@@ -1814,7 +1814,7 @@
       <w:r>
         <w:t>b)</w:t>
         <w:tab/>
-        <w:t>En serie</w:t>
+        <w:t>En paralelo</w:t>
       </w:r>
     </w:p>
     <w:p>
@@ -1824,7 +1824,7 @@
       <w:r>
         <w:t>c)</w:t>
         <w:tab/>
-        <w:t>En paralelo</w:t>
+        <w:t>En serie</w:t>
       </w:r>
     </w:p>
     <w:p>
@@ -1891,6 +1891,26 @@
       <w:r>
         <w:t>a)</w:t>
         <w:tab/>
+        <w:t>En serie</w:t>
+      </w:r>
+    </w:p>
+    <w:p>
+      <w:pPr>
+        <w:pStyle w:val="Choice"/>
+      </w:pPr>
+      <w:r>
+        <w:t>b)</w:t>
+        <w:tab/>
+        <w:t>Tiene un cortocircuito en una bombilla</w:t>
+      </w:r>
+    </w:p>
+    <w:p>
+      <w:pPr>
+        <w:pStyle w:val="Choice"/>
+      </w:pPr>
+      <w:r>
+        <w:t>c)</w:t>
+        <w:tab/>
         <w:t>En paralelo</w:t>
       </w:r>
     </w:p>
@@ -1899,29 +1919,9 @@
         <w:pStyle w:val="Choice"/>
       </w:pPr>
       <w:r>
-        <w:t>b)</w:t>
-        <w:tab/>
-        <w:t>En serie</w:t>
-      </w:r>
-    </w:p>
-    <w:p>
-      <w:pPr>
-        <w:pStyle w:val="Choice"/>
-      </w:pPr>
-      <w:r>
-        <w:t>c)</w:t>
+        <w:t>d)</w:t>
         <w:tab/>
         <w:t>Tiene un cortocircuito en la pila</w:t>
-      </w:r>
-    </w:p>
-    <w:p>
-      <w:pPr>
-        <w:pStyle w:val="Choice"/>
-      </w:pPr>
-      <w:r>
-        <w:t>d)</w:t>
-        <w:tab/>
-        <w:t>Tiene un cortocircuito en una bombilla</w:t>
       </w:r>
     </w:p>
     <w:p>
@@ -1978,7 +1978,7 @@
       <w:r>
         <w:t>a)</w:t>
         <w:tab/>
-        <w:t>Tiene un cortocircuito en la pila</w:t>
+        <w:t>En paralelo</w:t>
       </w:r>
     </w:p>
     <w:p>
@@ -1998,7 +1998,7 @@
       <w:r>
         <w:t>c)</w:t>
         <w:tab/>
-        <w:t>En serie</w:t>
+        <w:t>Tiene un cortocircuito en la pila</w:t>
       </w:r>
     </w:p>
     <w:p>
@@ -2008,7 +2008,7 @@
       <w:r>
         <w:t>d)</w:t>
         <w:tab/>
-        <w:t>En paralelo</w:t>
+        <w:t>En serie</w:t>
       </w:r>
     </w:p>
     <w:p>
@@ -2075,7 +2075,7 @@
       <w:r>
         <w:t>b)</w:t>
         <w:tab/>
-        <w:t>Tiene un cortocircuito en la pila</w:t>
+        <w:t>En paralelo</w:t>
       </w:r>
     </w:p>
     <w:p>
@@ -2085,7 +2085,7 @@
       <w:r>
         <w:t>c)</w:t>
         <w:tab/>
-        <w:t>En paralelo</w:t>
+        <w:t>Tiene un cortocircuito en la pila</w:t>
       </w:r>
     </w:p>
     <w:p>
@@ -2152,7 +2152,7 @@
       <w:r>
         <w:t>a)</w:t>
         <w:tab/>
-        <w:t>Tiene un cortocircuito en una bombilla</w:t>
+        <w:t>Tiene un cortocircuito en la pila</w:t>
       </w:r>
     </w:p>
     <w:p>
@@ -2182,7 +2182,7 @@
       <w:r>
         <w:t>d)</w:t>
         <w:tab/>
-        <w:t>Tiene un cortocircuito en la pila</w:t>
+        <w:t>Tiene un cortocircuito en una bombilla</w:t>
       </w:r>
     </w:p>
     <w:p>
@@ -2239,6 +2239,26 @@
       <w:r>
         <w:t>a)</w:t>
         <w:tab/>
+        <w:t>En serie</w:t>
+      </w:r>
+    </w:p>
+    <w:p>
+      <w:pPr>
+        <w:pStyle w:val="Choice"/>
+      </w:pPr>
+      <w:r>
+        <w:t>b)</w:t>
+        <w:tab/>
+        <w:t>Tiene un cortocircuito en una bombilla</w:t>
+      </w:r>
+    </w:p>
+    <w:p>
+      <w:pPr>
+        <w:pStyle w:val="Choice"/>
+      </w:pPr>
+      <w:r>
+        <w:t>c)</w:t>
+        <w:tab/>
         <w:t>Tiene un cortocircuito en la pila</w:t>
       </w:r>
     </w:p>
@@ -2247,29 +2267,9 @@
         <w:pStyle w:val="Choice"/>
       </w:pPr>
       <w:r>
-        <w:t>b)</w:t>
+        <w:t>d)</w:t>
         <w:tab/>
         <w:t>En paralelo</w:t>
-      </w:r>
-    </w:p>
-    <w:p>
-      <w:pPr>
-        <w:pStyle w:val="Choice"/>
-      </w:pPr>
-      <w:r>
-        <w:t>c)</w:t>
-        <w:tab/>
-        <w:t>En serie</w:t>
-      </w:r>
-    </w:p>
-    <w:p>
-      <w:pPr>
-        <w:pStyle w:val="Choice"/>
-      </w:pPr>
-      <w:r>
-        <w:t>d)</w:t>
-        <w:tab/>
-        <w:t>Tiene un cortocircuito en una bombilla</w:t>
       </w:r>
     </w:p>
     <w:p>
@@ -2326,16 +2326,6 @@
       <w:r>
         <w:t>a)</w:t>
         <w:tab/>
-        <w:t>En paralelo</w:t>
-      </w:r>
-    </w:p>
-    <w:p>
-      <w:pPr>
-        <w:pStyle w:val="Choice"/>
-      </w:pPr>
-      <w:r>
-        <w:t>b)</w:t>
-        <w:tab/>
         <w:t>Tiene un cortocircuito en la pila</w:t>
       </w:r>
     </w:p>
@@ -2344,7 +2334,7 @@
         <w:pStyle w:val="Choice"/>
       </w:pPr>
       <w:r>
-        <w:t>c)</w:t>
+        <w:t>b)</w:t>
         <w:tab/>
         <w:t>Tiene un cortocircuito en una bombilla</w:t>
       </w:r>
@@ -2354,9 +2344,19 @@
         <w:pStyle w:val="Choice"/>
       </w:pPr>
       <w:r>
+        <w:t>c)</w:t>
+        <w:tab/>
+        <w:t>En serie</w:t>
+      </w:r>
+    </w:p>
+    <w:p>
+      <w:pPr>
+        <w:pStyle w:val="Choice"/>
+      </w:pPr>
+      <w:r>
         <w:t>d)</w:t>
         <w:tab/>
-        <w:t>En serie</w:t>
+        <w:t>En paralelo</w:t>
       </w:r>
     </w:p>
     <w:p>
@@ -2413,7 +2413,7 @@
       <w:r>
         <w:t>a)</w:t>
         <w:tab/>
-        <w:t>Tiene un cortocircuito en la pila</w:t>
+        <w:t>En serie</w:t>
       </w:r>
     </w:p>
     <w:p>
@@ -2433,7 +2433,7 @@
       <w:r>
         <w:t>c)</w:t>
         <w:tab/>
-        <w:t>En serie</w:t>
+        <w:t>Tiene un cortocircuito en la pila</w:t>
       </w:r>
     </w:p>
     <w:p>
@@ -2500,16 +2500,6 @@
       <w:r>
         <w:t>a)</w:t>
         <w:tab/>
-        <w:t>Tiene un cortocircuito en una bombilla</w:t>
-      </w:r>
-    </w:p>
-    <w:p>
-      <w:pPr>
-        <w:pStyle w:val="Choice"/>
-      </w:pPr>
-      <w:r>
-        <w:t>b)</w:t>
-        <w:tab/>
         <w:t>Tiene un cortocircuito en la pila</w:t>
       </w:r>
     </w:p>
@@ -2518,7 +2508,7 @@
         <w:pStyle w:val="Choice"/>
       </w:pPr>
       <w:r>
-        <w:t>c)</w:t>
+        <w:t>b)</w:t>
         <w:tab/>
         <w:t>En paralelo</w:t>
       </w:r>
@@ -2528,9 +2518,19 @@
         <w:pStyle w:val="Choice"/>
       </w:pPr>
       <w:r>
+        <w:t>c)</w:t>
+        <w:tab/>
+        <w:t>En serie</w:t>
+      </w:r>
+    </w:p>
+    <w:p>
+      <w:pPr>
+        <w:pStyle w:val="Choice"/>
+      </w:pPr>
+      <w:r>
         <w:t>d)</w:t>
         <w:tab/>
-        <w:t>En serie</w:t>
+        <w:t>Tiene un cortocircuito en una bombilla</w:t>
       </w:r>
     </w:p>
     <w:p>
@@ -2587,16 +2587,6 @@
       <w:r>
         <w:t>a)</w:t>
         <w:tab/>
-        <w:t>En paralelo</w:t>
-      </w:r>
-    </w:p>
-    <w:p>
-      <w:pPr>
-        <w:pStyle w:val="Choice"/>
-      </w:pPr>
-      <w:r>
-        <w:t>b)</w:t>
-        <w:tab/>
         <w:t>Tiene un cortocircuito en la pila</w:t>
       </w:r>
     </w:p>
@@ -2605,9 +2595,19 @@
         <w:pStyle w:val="Choice"/>
       </w:pPr>
       <w:r>
+        <w:t>b)</w:t>
+        <w:tab/>
+        <w:t>Tiene un cortocircuito en una bombilla</w:t>
+      </w:r>
+    </w:p>
+    <w:p>
+      <w:pPr>
+        <w:pStyle w:val="Choice"/>
+      </w:pPr>
+      <w:r>
         <w:t>c)</w:t>
         <w:tab/>
-        <w:t>Tiene un cortocircuito en una bombilla</w:t>
+        <w:t>En paralelo</w:t>
       </w:r>
     </w:p>
     <w:p>
@@ -2674,6 +2674,16 @@
       <w:r>
         <w:t>a)</w:t>
         <w:tab/>
+        <w:t>En paralelo</w:t>
+      </w:r>
+    </w:p>
+    <w:p>
+      <w:pPr>
+        <w:pStyle w:val="Choice"/>
+      </w:pPr>
+      <w:r>
+        <w:t>b)</w:t>
+        <w:tab/>
         <w:t>Tiene un cortocircuito en una bombilla</w:t>
       </w:r>
     </w:p>
@@ -2682,9 +2692,9 @@
         <w:pStyle w:val="Choice"/>
       </w:pPr>
       <w:r>
-        <w:t>b)</w:t>
+        <w:t>c)</w:t>
         <w:tab/>
-        <w:t>En paralelo</w:t>
+        <w:t>En serie</w:t>
       </w:r>
     </w:p>
     <w:p>
@@ -2692,19 +2702,9 @@
         <w:pStyle w:val="Choice"/>
       </w:pPr>
       <w:r>
-        <w:t>c)</w:t>
+        <w:t>d)</w:t>
         <w:tab/>
         <w:t>Tiene un cortocircuito en la pila</w:t>
-      </w:r>
-    </w:p>
-    <w:p>
-      <w:pPr>
-        <w:pStyle w:val="Choice"/>
-      </w:pPr>
-      <w:r>
-        <w:t>d)</w:t>
-        <w:tab/>
-        <w:t>En serie</w:t>
       </w:r>
     </w:p>
     <w:p>
@@ -2761,7 +2761,7 @@
       <w:r>
         <w:t>a)</w:t>
         <w:tab/>
-        <w:t>Tiene un cortocircuito en una bombilla</w:t>
+        <w:t>Tiene un cortocircuito en la pila</w:t>
       </w:r>
     </w:p>
     <w:p>
@@ -2781,7 +2781,7 @@
       <w:r>
         <w:t>c)</w:t>
         <w:tab/>
-        <w:t>Tiene un cortocircuito en la pila</w:t>
+        <w:t>En serie</w:t>
       </w:r>
     </w:p>
     <w:p>
@@ -2791,7 +2791,7 @@
       <w:r>
         <w:t>d)</w:t>
         <w:tab/>
-        <w:t>En serie</w:t>
+        <w:t>Tiene un cortocircuito en una bombilla</w:t>
       </w:r>
     </w:p>
     <w:p>
@@ -2848,7 +2848,7 @@
       <w:r>
         <w:t>a)</w:t>
         <w:tab/>
-        <w:t>En serie</w:t>
+        <w:t>Tiene un cortocircuito en la pila</w:t>
       </w:r>
     </w:p>
     <w:p>
@@ -2858,7 +2858,7 @@
       <w:r>
         <w:t>b)</w:t>
         <w:tab/>
-        <w:t>En paralelo</w:t>
+        <w:t>En serie</w:t>
       </w:r>
     </w:p>
     <w:p>
@@ -2878,7 +2878,7 @@
       <w:r>
         <w:t>d)</w:t>
         <w:tab/>
-        <w:t>Tiene un cortocircuito en la pila</w:t>
+        <w:t>En paralelo</w:t>
       </w:r>
     </w:p>
     <w:p>
@@ -2945,6 +2945,16 @@
       <w:r>
         <w:t>b)</w:t>
         <w:tab/>
+        <w:t>En serie</w:t>
+      </w:r>
+    </w:p>
+    <w:p>
+      <w:pPr>
+        <w:pStyle w:val="Choice"/>
+      </w:pPr>
+      <w:r>
+        <w:t>c)</w:t>
+        <w:tab/>
         <w:t>En paralelo</w:t>
       </w:r>
     </w:p>
@@ -2953,19 +2963,9 @@
         <w:pStyle w:val="Choice"/>
       </w:pPr>
       <w:r>
-        <w:t>c)</w:t>
+        <w:t>d)</w:t>
         <w:tab/>
         <w:t>Tiene un cortocircuito en la pila</w:t>
-      </w:r>
-    </w:p>
-    <w:p>
-      <w:pPr>
-        <w:pStyle w:val="Choice"/>
-      </w:pPr>
-      <w:r>
-        <w:t>d)</w:t>
-        <w:tab/>
-        <w:t>En serie</w:t>
       </w:r>
     </w:p>
     <w:p>
@@ -3032,16 +3032,6 @@
       <w:r>
         <w:t>b)</w:t>
         <w:tab/>
-        <w:t>En paralelo</w:t>
-      </w:r>
-    </w:p>
-    <w:p>
-      <w:pPr>
-        <w:pStyle w:val="Choice"/>
-      </w:pPr>
-      <w:r>
-        <w:t>c)</w:t>
-        <w:tab/>
         <w:t>Tiene un cortocircuito en la pila</w:t>
       </w:r>
     </w:p>
@@ -3050,9 +3040,19 @@
         <w:pStyle w:val="Choice"/>
       </w:pPr>
       <w:r>
+        <w:t>c)</w:t>
+        <w:tab/>
+        <w:t>En serie</w:t>
+      </w:r>
+    </w:p>
+    <w:p>
+      <w:pPr>
+        <w:pStyle w:val="Choice"/>
+      </w:pPr>
+      <w:r>
         <w:t>d)</w:t>
         <w:tab/>
-        <w:t>En serie</w:t>
+        <w:t>En paralelo</w:t>
       </w:r>
     </w:p>
     <w:p>
@@ -3129,7 +3129,7 @@
       <w:r>
         <w:t>c)</w:t>
         <w:tab/>
-        <w:t>Tiene un cortocircuito en una bombilla</w:t>
+        <w:t>En paralelo</w:t>
       </w:r>
     </w:p>
     <w:p>
@@ -3139,7 +3139,7 @@
       <w:r>
         <w:t>d)</w:t>
         <w:tab/>
-        <w:t>En paralelo</w:t>
+        <w:t>Tiene un cortocircuito en una bombilla</w:t>
       </w:r>
     </w:p>
     <w:p>
@@ -3196,7 +3196,7 @@
       <w:r>
         <w:t>a)</w:t>
         <w:tab/>
-        <w:t>Tiene un cortocircuito en una bombilla</w:t>
+        <w:t>En serie</w:t>
       </w:r>
     </w:p>
     <w:p>
@@ -3216,7 +3216,7 @@
       <w:r>
         <w:t>c)</w:t>
         <w:tab/>
-        <w:t>Tiene un cortocircuito en la pila</w:t>
+        <w:t>Tiene un cortocircuito en una bombilla</w:t>
       </w:r>
     </w:p>
     <w:p>
@@ -3226,7 +3226,7 @@
       <w:r>
         <w:t>d)</w:t>
         <w:tab/>
-        <w:t>En serie</w:t>
+        <w:t>Tiene un cortocircuito en la pila</w:t>
       </w:r>
     </w:p>
     <w:p>
@@ -3283,16 +3283,6 @@
       <w:r>
         <w:t>a)</w:t>
         <w:tab/>
-        <w:t>En paralelo</w:t>
-      </w:r>
-    </w:p>
-    <w:p>
-      <w:pPr>
-        <w:pStyle w:val="Choice"/>
-      </w:pPr>
-      <w:r>
-        <w:t>b)</w:t>
-        <w:tab/>
         <w:t>En serie</w:t>
       </w:r>
     </w:p>
@@ -3301,9 +3291,19 @@
         <w:pStyle w:val="Choice"/>
       </w:pPr>
       <w:r>
+        <w:t>b)</w:t>
+        <w:tab/>
+        <w:t>Tiene un cortocircuito en la pila</w:t>
+      </w:r>
+    </w:p>
+    <w:p>
+      <w:pPr>
+        <w:pStyle w:val="Choice"/>
+      </w:pPr>
+      <w:r>
         <w:t>c)</w:t>
         <w:tab/>
-        <w:t>Tiene un cortocircuito en la pila</w:t>
+        <w:t>En paralelo</w:t>
       </w:r>
     </w:p>
     <w:p>
@@ -3380,6 +3380,16 @@
       <w:r>
         <w:t>b)</w:t>
         <w:tab/>
+        <w:t>En paralelo</w:t>
+      </w:r>
+    </w:p>
+    <w:p>
+      <w:pPr>
+        <w:pStyle w:val="Choice"/>
+      </w:pPr>
+      <w:r>
+        <w:t>c)</w:t>
+        <w:tab/>
         <w:t>En serie</w:t>
       </w:r>
     </w:p>
@@ -3388,19 +3398,9 @@
         <w:pStyle w:val="Choice"/>
       </w:pPr>
       <w:r>
-        <w:t>c)</w:t>
+        <w:t>d)</w:t>
         <w:tab/>
         <w:t>Tiene un cortocircuito en una bombilla</w:t>
-      </w:r>
-    </w:p>
-    <w:p>
-      <w:pPr>
-        <w:pStyle w:val="Choice"/>
-      </w:pPr>
-      <w:r>
-        <w:t>d)</w:t>
-        <w:tab/>
-        <w:t>En paralelo</w:t>
       </w:r>
     </w:p>
     <w:p>
@@ -3457,6 +3457,26 @@
       <w:r>
         <w:t>a)</w:t>
         <w:tab/>
+        <w:t>En paralelo</w:t>
+      </w:r>
+    </w:p>
+    <w:p>
+      <w:pPr>
+        <w:pStyle w:val="Choice"/>
+      </w:pPr>
+      <w:r>
+        <w:t>b)</w:t>
+        <w:tab/>
+        <w:t>En serie</w:t>
+      </w:r>
+    </w:p>
+    <w:p>
+      <w:pPr>
+        <w:pStyle w:val="Choice"/>
+      </w:pPr>
+      <w:r>
+        <w:t>c)</w:t>
+        <w:tab/>
         <w:t>Tiene un cortocircuito en la pila</w:t>
       </w:r>
     </w:p>
@@ -3465,29 +3485,9 @@
         <w:pStyle w:val="Choice"/>
       </w:pPr>
       <w:r>
-        <w:t>b)</w:t>
-        <w:tab/>
-        <w:t>En paralelo</w:t>
-      </w:r>
-    </w:p>
-    <w:p>
-      <w:pPr>
-        <w:pStyle w:val="Choice"/>
-      </w:pPr>
-      <w:r>
-        <w:t>c)</w:t>
+        <w:t>d)</w:t>
         <w:tab/>
         <w:t>Tiene un cortocircuito en una bombilla</w:t>
-      </w:r>
-    </w:p>
-    <w:p>
-      <w:pPr>
-        <w:pStyle w:val="Choice"/>
-      </w:pPr>
-      <w:r>
-        <w:t>d)</w:t>
-        <w:tab/>
-        <w:t>En serie</w:t>
       </w:r>
     </w:p>
     <w:sectPr>
